--- a/CONSULTAS 1 4TOS SEMESTRE.docx
+++ b/CONSULTAS 1 4TOS SEMESTRE.docx
@@ -352,7 +352,8 @@
       </w:pPr>
       <w:r>
         <w:rPr>
-          <w:lang w:val="es-ES"/>
+          <w:noProof/>
+          <w:lang w:eastAsia="es-BO"/>
         </w:rPr>
         <w:drawing>
           <wp:inline distT="0" distB="0" distL="0" distR="0" wp14:anchorId="11865771" wp14:editId="36AB9E70">
@@ -893,7 +894,8 @@
       </w:pPr>
       <w:r>
         <w:rPr>
-          <w:lang w:val="es-ES"/>
+          <w:noProof/>
+          <w:lang w:eastAsia="es-BO"/>
         </w:rPr>
         <w:drawing>
           <wp:inline distT="0" distB="0" distL="0" distR="0" wp14:anchorId="2F4E517E" wp14:editId="5C4FA4DD">
@@ -1414,7 +1416,8 @@
       </w:pPr>
       <w:r>
         <w:rPr>
-          <w:lang w:val="es-ES"/>
+          <w:noProof/>
+          <w:lang w:eastAsia="es-BO"/>
         </w:rPr>
         <w:drawing>
           <wp:inline distT="0" distB="0" distL="0" distR="0" wp14:anchorId="471CE0A3" wp14:editId="2D679194">
@@ -1932,7 +1935,8 @@
       </w:pPr>
       <w:r>
         <w:rPr>
-          <w:lang w:val="es-ES"/>
+          <w:noProof/>
+          <w:lang w:eastAsia="es-BO"/>
         </w:rPr>
         <w:drawing>
           <wp:inline distT="0" distB="0" distL="0" distR="0" wp14:anchorId="212DDA25" wp14:editId="340AACA1">
@@ -1975,20 +1979,580 @@
       <w:pPr>
         <w:spacing w:after="14" w:line="248" w:lineRule="auto"/>
       </w:pPr>
+      <w:r>
+        <w:rPr>
+          <w:lang w:val="es-ES"/>
+        </w:rPr>
+        <w:t>5.EJERCICIO 5:</w:t>
+      </w:r>
+      <w:r>
+        <w:t xml:space="preserve"> </w:t>
+      </w:r>
+      <w:r>
+        <w:t xml:space="preserve">Devuelve todos los productos de la base de datos que tienen un precio mayor o igual al producto más caro del fabricante Lenovo. </w:t>
+      </w:r>
+    </w:p>
+    <w:p>
+      <w:pPr>
+        <w:autoSpaceDE w:val="0"/>
+        <w:autoSpaceDN w:val="0"/>
+        <w:adjustRightInd w:val="0"/>
+        <w:spacing w:after="0" w:line="240" w:lineRule="auto"/>
+        <w:rPr>
+          <w:rFonts w:ascii="Courier New" w:hAnsi="Courier New" w:cs="Courier New"/>
+          <w:color w:val="0000FF"/>
+          <w:sz w:val="20"/>
+          <w:szCs w:val="20"/>
+          <w:lang w:val="en-US"/>
+        </w:rPr>
+      </w:pPr>
+      <w:r>
+        <w:rPr>
+          <w:rFonts w:ascii="Courier New" w:hAnsi="Courier New" w:cs="Courier New"/>
+          <w:b/>
+          <w:bCs/>
+          <w:color w:val="0000FF"/>
+          <w:sz w:val="20"/>
+          <w:szCs w:val="20"/>
+          <w:lang w:val="en-US"/>
+        </w:rPr>
+        <w:t>SELECT</w:t>
+      </w:r>
+      <w:r>
+        <w:rPr>
+          <w:rFonts w:ascii="Courier New" w:hAnsi="Courier New" w:cs="Courier New"/>
+          <w:color w:val="000000"/>
+          <w:sz w:val="20"/>
+          <w:szCs w:val="20"/>
+          <w:lang w:val="en-US"/>
+        </w:rPr>
+        <w:t xml:space="preserve"> </w:t>
+      </w:r>
+      <w:r>
+        <w:rPr>
+          <w:rFonts w:ascii="Courier New" w:hAnsi="Courier New" w:cs="Courier New"/>
+          <w:color w:val="0000FF"/>
+          <w:sz w:val="20"/>
+          <w:szCs w:val="20"/>
+          <w:lang w:val="en-US"/>
+        </w:rPr>
+        <w:t>*</w:t>
+      </w:r>
+      <w:r>
+        <w:rPr>
+          <w:rFonts w:ascii="Courier New" w:hAnsi="Courier New" w:cs="Courier New"/>
+          <w:color w:val="000000"/>
+          <w:sz w:val="20"/>
+          <w:szCs w:val="20"/>
+          <w:lang w:val="en-US"/>
+        </w:rPr>
+        <w:t xml:space="preserve"> </w:t>
+      </w:r>
+      <w:r>
+        <w:rPr>
+          <w:rFonts w:ascii="Courier New" w:hAnsi="Courier New" w:cs="Courier New"/>
+          <w:b/>
+          <w:bCs/>
+          <w:color w:val="0000FF"/>
+          <w:sz w:val="20"/>
+          <w:szCs w:val="20"/>
+          <w:lang w:val="en-US"/>
+        </w:rPr>
+        <w:t>FROM</w:t>
+      </w:r>
+      <w:r>
+        <w:rPr>
+          <w:rFonts w:ascii="Courier New" w:hAnsi="Courier New" w:cs="Courier New"/>
+          <w:color w:val="000000"/>
+          <w:sz w:val="20"/>
+          <w:szCs w:val="20"/>
+          <w:lang w:val="en-US"/>
+        </w:rPr>
+        <w:t xml:space="preserve"> </w:t>
+      </w:r>
+      <w:proofErr w:type="spellStart"/>
+      <w:r>
+        <w:rPr>
+          <w:rFonts w:ascii="Courier New" w:hAnsi="Courier New" w:cs="Courier New"/>
+          <w:color w:val="FF00FF"/>
+          <w:sz w:val="20"/>
+          <w:szCs w:val="20"/>
+          <w:lang w:val="en-US"/>
+        </w:rPr>
+        <w:t>producto</w:t>
+      </w:r>
+      <w:proofErr w:type="spellEnd"/>
+      <w:r>
+        <w:rPr>
+          <w:rFonts w:ascii="Courier New" w:hAnsi="Courier New" w:cs="Courier New"/>
+          <w:color w:val="000000"/>
+          <w:sz w:val="20"/>
+          <w:szCs w:val="20"/>
+          <w:lang w:val="en-US"/>
+        </w:rPr>
+        <w:t xml:space="preserve"> </w:t>
+      </w:r>
+      <w:r>
+        <w:rPr>
+          <w:rFonts w:ascii="Courier New" w:hAnsi="Courier New" w:cs="Courier New"/>
+          <w:b/>
+          <w:bCs/>
+          <w:color w:val="0000FF"/>
+          <w:sz w:val="20"/>
+          <w:szCs w:val="20"/>
+          <w:lang w:val="en-US"/>
+        </w:rPr>
+        <w:t>WHERE</w:t>
+      </w:r>
+      <w:r>
+        <w:rPr>
+          <w:rFonts w:ascii="Courier New" w:hAnsi="Courier New" w:cs="Courier New"/>
+          <w:color w:val="000000"/>
+          <w:sz w:val="20"/>
+          <w:szCs w:val="20"/>
+          <w:lang w:val="en-US"/>
+        </w:rPr>
+        <w:t xml:space="preserve"> </w:t>
+      </w:r>
+      <w:proofErr w:type="spellStart"/>
+      <w:r>
+        <w:rPr>
+          <w:rFonts w:ascii="Courier New" w:hAnsi="Courier New" w:cs="Courier New"/>
+          <w:color w:val="808000"/>
+          <w:sz w:val="20"/>
+          <w:szCs w:val="20"/>
+          <w:lang w:val="en-US"/>
+        </w:rPr>
+        <w:t>precio</w:t>
+      </w:r>
+      <w:proofErr w:type="spellEnd"/>
+      <w:r>
+        <w:rPr>
+          <w:rFonts w:ascii="Courier New" w:hAnsi="Courier New" w:cs="Courier New"/>
+          <w:color w:val="0000FF"/>
+          <w:sz w:val="20"/>
+          <w:szCs w:val="20"/>
+          <w:lang w:val="en-US"/>
+        </w:rPr>
+        <w:t>&gt;=</w:t>
+      </w:r>
+    </w:p>
+    <w:p>
+      <w:pPr>
+        <w:autoSpaceDE w:val="0"/>
+        <w:autoSpaceDN w:val="0"/>
+        <w:adjustRightInd w:val="0"/>
+        <w:spacing w:after="0" w:line="240" w:lineRule="auto"/>
+        <w:rPr>
+          <w:rFonts w:ascii="Courier New" w:hAnsi="Courier New" w:cs="Courier New"/>
+          <w:color w:val="0000FF"/>
+          <w:sz w:val="20"/>
+          <w:szCs w:val="20"/>
+          <w:lang w:val="en-US"/>
+        </w:rPr>
+      </w:pPr>
+      <w:r>
+        <w:rPr>
+          <w:rFonts w:ascii="Courier New" w:hAnsi="Courier New" w:cs="Courier New"/>
+          <w:color w:val="0000FF"/>
+          <w:sz w:val="20"/>
+          <w:szCs w:val="20"/>
+          <w:lang w:val="en-US"/>
+        </w:rPr>
+        <w:t>(</w:t>
+      </w:r>
+      <w:r>
+        <w:rPr>
+          <w:rFonts w:ascii="Courier New" w:hAnsi="Courier New" w:cs="Courier New"/>
+          <w:b/>
+          <w:bCs/>
+          <w:color w:val="0000FF"/>
+          <w:sz w:val="20"/>
+          <w:szCs w:val="20"/>
+          <w:lang w:val="en-US"/>
+        </w:rPr>
+        <w:t>SELECT</w:t>
+      </w:r>
+      <w:r>
+        <w:rPr>
+          <w:rFonts w:ascii="Courier New" w:hAnsi="Courier New" w:cs="Courier New"/>
+          <w:color w:val="000000"/>
+          <w:sz w:val="20"/>
+          <w:szCs w:val="20"/>
+          <w:lang w:val="en-US"/>
+        </w:rPr>
+        <w:t xml:space="preserve"> </w:t>
+      </w:r>
+      <w:r>
+        <w:rPr>
+          <w:rFonts w:ascii="Courier New" w:hAnsi="Courier New" w:cs="Courier New"/>
+          <w:b/>
+          <w:bCs/>
+          <w:color w:val="000080"/>
+          <w:sz w:val="20"/>
+          <w:szCs w:val="20"/>
+          <w:lang w:val="en-US"/>
+        </w:rPr>
+        <w:t>MAX</w:t>
+      </w:r>
+      <w:r>
+        <w:rPr>
+          <w:rFonts w:ascii="Courier New" w:hAnsi="Courier New" w:cs="Courier New"/>
+          <w:color w:val="0000FF"/>
+          <w:sz w:val="20"/>
+          <w:szCs w:val="20"/>
+          <w:lang w:val="en-US"/>
+        </w:rPr>
+        <w:t>(</w:t>
+      </w:r>
+      <w:proofErr w:type="spellStart"/>
+      <w:r>
+        <w:rPr>
+          <w:rFonts w:ascii="Courier New" w:hAnsi="Courier New" w:cs="Courier New"/>
+          <w:color w:val="808000"/>
+          <w:sz w:val="20"/>
+          <w:szCs w:val="20"/>
+          <w:lang w:val="en-US"/>
+        </w:rPr>
+        <w:t>precio</w:t>
+      </w:r>
+      <w:proofErr w:type="spellEnd"/>
+      <w:r>
+        <w:rPr>
+          <w:rFonts w:ascii="Courier New" w:hAnsi="Courier New" w:cs="Courier New"/>
+          <w:color w:val="0000FF"/>
+          <w:sz w:val="20"/>
+          <w:szCs w:val="20"/>
+          <w:lang w:val="en-US"/>
+        </w:rPr>
+        <w:t>)</w:t>
+      </w:r>
+      <w:r>
+        <w:rPr>
+          <w:rFonts w:ascii="Courier New" w:hAnsi="Courier New" w:cs="Courier New"/>
+          <w:color w:val="000000"/>
+          <w:sz w:val="20"/>
+          <w:szCs w:val="20"/>
+          <w:lang w:val="en-US"/>
+        </w:rPr>
+        <w:t xml:space="preserve"> </w:t>
+      </w:r>
+      <w:r>
+        <w:rPr>
+          <w:rFonts w:ascii="Courier New" w:hAnsi="Courier New" w:cs="Courier New"/>
+          <w:b/>
+          <w:bCs/>
+          <w:color w:val="0000FF"/>
+          <w:sz w:val="20"/>
+          <w:szCs w:val="20"/>
+          <w:lang w:val="en-US"/>
+        </w:rPr>
+        <w:t>FROM</w:t>
+      </w:r>
+      <w:r>
+        <w:rPr>
+          <w:rFonts w:ascii="Courier New" w:hAnsi="Courier New" w:cs="Courier New"/>
+          <w:color w:val="000000"/>
+          <w:sz w:val="20"/>
+          <w:szCs w:val="20"/>
+          <w:lang w:val="en-US"/>
+        </w:rPr>
+        <w:t xml:space="preserve"> </w:t>
+      </w:r>
+      <w:proofErr w:type="spellStart"/>
+      <w:r>
+        <w:rPr>
+          <w:rFonts w:ascii="Courier New" w:hAnsi="Courier New" w:cs="Courier New"/>
+          <w:color w:val="FF00FF"/>
+          <w:sz w:val="20"/>
+          <w:szCs w:val="20"/>
+          <w:lang w:val="en-US"/>
+        </w:rPr>
+        <w:t>producto</w:t>
+      </w:r>
+      <w:proofErr w:type="spellEnd"/>
+      <w:r>
+        <w:rPr>
+          <w:rFonts w:ascii="Courier New" w:hAnsi="Courier New" w:cs="Courier New"/>
+          <w:color w:val="000000"/>
+          <w:sz w:val="20"/>
+          <w:szCs w:val="20"/>
+          <w:lang w:val="en-US"/>
+        </w:rPr>
+        <w:t xml:space="preserve"> </w:t>
+      </w:r>
+      <w:r>
+        <w:rPr>
+          <w:rFonts w:ascii="Courier New" w:hAnsi="Courier New" w:cs="Courier New"/>
+          <w:b/>
+          <w:bCs/>
+          <w:color w:val="0000FF"/>
+          <w:sz w:val="20"/>
+          <w:szCs w:val="20"/>
+          <w:lang w:val="en-US"/>
+        </w:rPr>
+        <w:t>WHERE</w:t>
+      </w:r>
+      <w:r>
+        <w:rPr>
+          <w:rFonts w:ascii="Courier New" w:hAnsi="Courier New" w:cs="Courier New"/>
+          <w:color w:val="000000"/>
+          <w:sz w:val="20"/>
+          <w:szCs w:val="20"/>
+          <w:lang w:val="en-US"/>
+        </w:rPr>
+        <w:t xml:space="preserve"> </w:t>
+      </w:r>
+      <w:proofErr w:type="spellStart"/>
+      <w:r>
+        <w:rPr>
+          <w:rFonts w:ascii="Courier New" w:hAnsi="Courier New" w:cs="Courier New"/>
+          <w:color w:val="808000"/>
+          <w:sz w:val="20"/>
+          <w:szCs w:val="20"/>
+          <w:lang w:val="en-US"/>
+        </w:rPr>
+        <w:t>id_fabricante</w:t>
+      </w:r>
+      <w:proofErr w:type="spellEnd"/>
+      <w:proofErr w:type="gramStart"/>
+      <w:r>
+        <w:rPr>
+          <w:rFonts w:ascii="Courier New" w:hAnsi="Courier New" w:cs="Courier New"/>
+          <w:color w:val="0000FF"/>
+          <w:sz w:val="20"/>
+          <w:szCs w:val="20"/>
+          <w:lang w:val="en-US"/>
+        </w:rPr>
+        <w:t>=(</w:t>
+      </w:r>
+      <w:proofErr w:type="gramEnd"/>
+      <w:r>
+        <w:rPr>
+          <w:rFonts w:ascii="Courier New" w:hAnsi="Courier New" w:cs="Courier New"/>
+          <w:b/>
+          <w:bCs/>
+          <w:color w:val="0000FF"/>
+          <w:sz w:val="20"/>
+          <w:szCs w:val="20"/>
+          <w:lang w:val="en-US"/>
+        </w:rPr>
+        <w:t>SELECT</w:t>
+      </w:r>
+      <w:r>
+        <w:rPr>
+          <w:rFonts w:ascii="Courier New" w:hAnsi="Courier New" w:cs="Courier New"/>
+          <w:color w:val="000000"/>
+          <w:sz w:val="20"/>
+          <w:szCs w:val="20"/>
+          <w:lang w:val="en-US"/>
+        </w:rPr>
+        <w:t xml:space="preserve"> </w:t>
+      </w:r>
+      <w:r>
+        <w:rPr>
+          <w:rFonts w:ascii="Courier New" w:hAnsi="Courier New" w:cs="Courier New"/>
+          <w:color w:val="808000"/>
+          <w:sz w:val="20"/>
+          <w:szCs w:val="20"/>
+          <w:lang w:val="en-US"/>
+        </w:rPr>
+        <w:t>id</w:t>
+      </w:r>
+      <w:r>
+        <w:rPr>
+          <w:rFonts w:ascii="Courier New" w:hAnsi="Courier New" w:cs="Courier New"/>
+          <w:color w:val="000000"/>
+          <w:sz w:val="20"/>
+          <w:szCs w:val="20"/>
+          <w:lang w:val="en-US"/>
+        </w:rPr>
+        <w:t xml:space="preserve"> </w:t>
+      </w:r>
+      <w:r>
+        <w:rPr>
+          <w:rFonts w:ascii="Courier New" w:hAnsi="Courier New" w:cs="Courier New"/>
+          <w:b/>
+          <w:bCs/>
+          <w:color w:val="0000FF"/>
+          <w:sz w:val="20"/>
+          <w:szCs w:val="20"/>
+          <w:lang w:val="en-US"/>
+        </w:rPr>
+        <w:t>FROM</w:t>
+      </w:r>
+      <w:r>
+        <w:rPr>
+          <w:rFonts w:ascii="Courier New" w:hAnsi="Courier New" w:cs="Courier New"/>
+          <w:color w:val="000000"/>
+          <w:sz w:val="20"/>
+          <w:szCs w:val="20"/>
+          <w:lang w:val="en-US"/>
+        </w:rPr>
+        <w:t xml:space="preserve"> </w:t>
+      </w:r>
+      <w:proofErr w:type="spellStart"/>
+      <w:r>
+        <w:rPr>
+          <w:rFonts w:ascii="Courier New" w:hAnsi="Courier New" w:cs="Courier New"/>
+          <w:color w:val="FF00FF"/>
+          <w:sz w:val="20"/>
+          <w:szCs w:val="20"/>
+          <w:lang w:val="en-US"/>
+        </w:rPr>
+        <w:t>fabricante</w:t>
+      </w:r>
+      <w:proofErr w:type="spellEnd"/>
+      <w:r>
+        <w:rPr>
+          <w:rFonts w:ascii="Courier New" w:hAnsi="Courier New" w:cs="Courier New"/>
+          <w:color w:val="000000"/>
+          <w:sz w:val="20"/>
+          <w:szCs w:val="20"/>
+          <w:lang w:val="en-US"/>
+        </w:rPr>
+        <w:t xml:space="preserve"> </w:t>
+      </w:r>
+      <w:r>
+        <w:rPr>
+          <w:rFonts w:ascii="Courier New" w:hAnsi="Courier New" w:cs="Courier New"/>
+          <w:b/>
+          <w:bCs/>
+          <w:color w:val="0000FF"/>
+          <w:sz w:val="20"/>
+          <w:szCs w:val="20"/>
+          <w:lang w:val="en-US"/>
+        </w:rPr>
+        <w:t>WHERE</w:t>
+      </w:r>
+      <w:r>
+        <w:rPr>
+          <w:rFonts w:ascii="Courier New" w:hAnsi="Courier New" w:cs="Courier New"/>
+          <w:color w:val="000000"/>
+          <w:sz w:val="20"/>
+          <w:szCs w:val="20"/>
+          <w:lang w:val="en-US"/>
+        </w:rPr>
+        <w:t xml:space="preserve"> </w:t>
+      </w:r>
+      <w:proofErr w:type="spellStart"/>
+      <w:r>
+        <w:rPr>
+          <w:rFonts w:ascii="Courier New" w:hAnsi="Courier New" w:cs="Courier New"/>
+          <w:color w:val="808000"/>
+          <w:sz w:val="20"/>
+          <w:szCs w:val="20"/>
+          <w:lang w:val="en-US"/>
+        </w:rPr>
+        <w:t>nombre</w:t>
+      </w:r>
+      <w:proofErr w:type="spellEnd"/>
+      <w:r>
+        <w:rPr>
+          <w:rFonts w:ascii="Courier New" w:hAnsi="Courier New" w:cs="Courier New"/>
+          <w:color w:val="0000FF"/>
+          <w:sz w:val="20"/>
+          <w:szCs w:val="20"/>
+          <w:lang w:val="en-US"/>
+        </w:rPr>
+        <w:t>=</w:t>
+      </w:r>
+      <w:r>
+        <w:rPr>
+          <w:rFonts w:ascii="Courier New" w:hAnsi="Courier New" w:cs="Courier New"/>
+          <w:color w:val="808000"/>
+          <w:sz w:val="20"/>
+          <w:szCs w:val="20"/>
+          <w:lang w:val="en-US"/>
+        </w:rPr>
+        <w:t>"Lenovo"</w:t>
+      </w:r>
+      <w:r>
+        <w:rPr>
+          <w:rFonts w:ascii="Courier New" w:hAnsi="Courier New" w:cs="Courier New"/>
+          <w:color w:val="0000FF"/>
+          <w:sz w:val="20"/>
+          <w:szCs w:val="20"/>
+          <w:lang w:val="en-US"/>
+        </w:rPr>
+        <w:t>))</w:t>
+      </w:r>
+    </w:p>
+    <w:p>
+      <w:pPr>
+        <w:jc w:val="both"/>
+        <w:rPr>
+          <w:lang w:val="es-ES"/>
+        </w:rPr>
+      </w:pPr>
+      <w:r>
+        <w:rPr>
+          <w:lang w:val="es-ES"/>
+        </w:rPr>
+        <w:drawing>
+          <wp:inline distT="0" distB="0" distL="0" distR="0" wp14:anchorId="75D9BCEC" wp14:editId="364582DE">
+            <wp:extent cx="3810532" cy="857370"/>
+            <wp:effectExtent l="0" t="0" r="0" b="0"/>
+            <wp:docPr id="5" name="Imagen 5"/>
+            <wp:cNvGraphicFramePr>
+              <a:graphicFrameLocks xmlns:a="http://schemas.openxmlformats.org/drawingml/2006/main" noChangeAspect="1"/>
+            </wp:cNvGraphicFramePr>
+            <a:graphic xmlns:a="http://schemas.openxmlformats.org/drawingml/2006/main">
+              <a:graphicData uri="http://schemas.openxmlformats.org/drawingml/2006/picture">
+                <pic:pic xmlns:pic="http://schemas.openxmlformats.org/drawingml/2006/picture">
+                  <pic:nvPicPr>
+                    <pic:cNvPr id="1" name=""/>
+                    <pic:cNvPicPr/>
+                  </pic:nvPicPr>
+                  <pic:blipFill>
+                    <a:blip r:embed="rId9"/>
+                    <a:stretch>
+                      <a:fillRect/>
+                    </a:stretch>
+                  </pic:blipFill>
+                  <pic:spPr>
+                    <a:xfrm>
+                      <a:off x="0" y="0"/>
+                      <a:ext cx="3810532" cy="857370"/>
+                    </a:xfrm>
+                    <a:prstGeom prst="rect">
+                      <a:avLst/>
+                    </a:prstGeom>
+                  </pic:spPr>
+                </pic:pic>
+              </a:graphicData>
+            </a:graphic>
+          </wp:inline>
+        </w:drawing>
+      </w:r>
+    </w:p>
+    <w:p>
+      <w:pPr>
+        <w:jc w:val="both"/>
+      </w:pPr>
+      <w:r>
+        <w:rPr>
+          <w:lang w:val="es-ES"/>
+        </w:rPr>
+        <w:lastRenderedPageBreak/>
+        <w:t xml:space="preserve">6.EJERCICIO 6: </w:t>
+      </w:r>
+      <w:r>
+        <w:t xml:space="preserve">Lista todos los productos del fabricante Asus que tienen un precio superior al precio </w:t>
+      </w:r>
       <w:bookmarkStart w:id="0" w:name="_GoBack"/>
+      <w:r>
+        <w:t xml:space="preserve">medio de </w:t>
+      </w:r>
       <w:bookmarkEnd w:id="0"/>
       <w:r>
-        <w:rPr>
-          <w:lang w:val="es-ES"/>
-        </w:rPr>
-        <w:t>5.EJERCICIO 5:</w:t>
-      </w:r>
-      <w:r>
-        <w:t xml:space="preserve"> </w:t>
-      </w:r>
-      <w:r>
-        <w:t xml:space="preserve">Devuelve todos los productos de la base de datos que tienen un precio mayor o igual al producto más caro del fabricante Lenovo. </w:t>
-      </w:r>
+        <w:t>todos sus productos.</w:t>
+      </w:r>
+    </w:p>
+    <w:p>
+      <w:pPr>
+        <w:jc w:val="both"/>
+      </w:pPr>
     </w:p>
     <w:p>
       <w:pPr>

--- a/CONSULTAS 1 4TOS SEMESTRE.docx
+++ b/CONSULTAS 1 4TOS SEMESTRE.docx
@@ -2487,7 +2487,8 @@
       </w:pPr>
       <w:r>
         <w:rPr>
-          <w:lang w:val="es-ES"/>
+          <w:noProof/>
+          <w:lang w:eastAsia="es-BO"/>
         </w:rPr>
         <w:drawing>
           <wp:inline distT="0" distB="0" distL="0" distR="0" wp14:anchorId="75D9BCEC" wp14:editId="364582DE">
@@ -2538,16 +2539,1122 @@
         <w:t xml:space="preserve">6.EJERCICIO 6: </w:t>
       </w:r>
       <w:r>
-        <w:t xml:space="preserve">Lista todos los productos del fabricante Asus que tienen un precio superior al precio </w:t>
+        <w:t>Lista todos los productos del fabricante Asus que tienen un precio superior al precio medio de todos sus productos.</w:t>
+      </w:r>
+    </w:p>
+    <w:p>
+      <w:pPr>
+        <w:autoSpaceDE w:val="0"/>
+        <w:autoSpaceDN w:val="0"/>
+        <w:adjustRightInd w:val="0"/>
+        <w:spacing w:after="0" w:line="240" w:lineRule="auto"/>
+        <w:rPr>
+          <w:rFonts w:ascii="Courier New" w:hAnsi="Courier New" w:cs="Courier New"/>
+          <w:color w:val="000000"/>
+          <w:sz w:val="20"/>
+          <w:szCs w:val="20"/>
+          <w:lang w:val="en-US"/>
+        </w:rPr>
+      </w:pPr>
+      <w:r>
+        <w:rPr>
+          <w:rFonts w:ascii="Courier New" w:hAnsi="Courier New" w:cs="Courier New"/>
+          <w:b/>
+          <w:bCs/>
+          <w:color w:val="0000FF"/>
+          <w:sz w:val="20"/>
+          <w:szCs w:val="20"/>
+          <w:lang w:val="en-US"/>
+        </w:rPr>
+        <w:t>SELECT</w:t>
+      </w:r>
+      <w:r>
+        <w:rPr>
+          <w:rFonts w:ascii="Courier New" w:hAnsi="Courier New" w:cs="Courier New"/>
+          <w:color w:val="000000"/>
+          <w:sz w:val="20"/>
+          <w:szCs w:val="20"/>
+          <w:lang w:val="en-US"/>
+        </w:rPr>
+        <w:t xml:space="preserve"> </w:t>
+      </w:r>
+      <w:r>
+        <w:rPr>
+          <w:rFonts w:ascii="Courier New" w:hAnsi="Courier New" w:cs="Courier New"/>
+          <w:color w:val="0000FF"/>
+          <w:sz w:val="20"/>
+          <w:szCs w:val="20"/>
+          <w:lang w:val="en-US"/>
+        </w:rPr>
+        <w:t>*</w:t>
+      </w:r>
+      <w:r>
+        <w:rPr>
+          <w:rFonts w:ascii="Courier New" w:hAnsi="Courier New" w:cs="Courier New"/>
+          <w:color w:val="000000"/>
+          <w:sz w:val="20"/>
+          <w:szCs w:val="20"/>
+          <w:lang w:val="en-US"/>
+        </w:rPr>
+        <w:t xml:space="preserve"> </w:t>
+      </w:r>
+      <w:r>
+        <w:rPr>
+          <w:rFonts w:ascii="Courier New" w:hAnsi="Courier New" w:cs="Courier New"/>
+          <w:b/>
+          <w:bCs/>
+          <w:color w:val="0000FF"/>
+          <w:sz w:val="20"/>
+          <w:szCs w:val="20"/>
+          <w:lang w:val="en-US"/>
+        </w:rPr>
+        <w:t>FROM</w:t>
+      </w:r>
+      <w:r>
+        <w:rPr>
+          <w:rFonts w:ascii="Courier New" w:hAnsi="Courier New" w:cs="Courier New"/>
+          <w:color w:val="000000"/>
+          <w:sz w:val="20"/>
+          <w:szCs w:val="20"/>
+          <w:lang w:val="en-US"/>
+        </w:rPr>
+        <w:t xml:space="preserve"> </w:t>
+      </w:r>
+      <w:proofErr w:type="spellStart"/>
+      <w:r>
+        <w:rPr>
+          <w:rFonts w:ascii="Courier New" w:hAnsi="Courier New" w:cs="Courier New"/>
+          <w:color w:val="FF00FF"/>
+          <w:sz w:val="20"/>
+          <w:szCs w:val="20"/>
+          <w:lang w:val="en-US"/>
+        </w:rPr>
+        <w:t>producto</w:t>
+      </w:r>
+      <w:proofErr w:type="spellEnd"/>
+      <w:r>
+        <w:rPr>
+          <w:rFonts w:ascii="Courier New" w:hAnsi="Courier New" w:cs="Courier New"/>
+          <w:color w:val="000000"/>
+          <w:sz w:val="20"/>
+          <w:szCs w:val="20"/>
+          <w:lang w:val="en-US"/>
+        </w:rPr>
+        <w:t xml:space="preserve"> </w:t>
+      </w:r>
+      <w:r>
+        <w:rPr>
+          <w:rFonts w:ascii="Courier New" w:hAnsi="Courier New" w:cs="Courier New"/>
+          <w:b/>
+          <w:bCs/>
+          <w:color w:val="0000FF"/>
+          <w:sz w:val="20"/>
+          <w:szCs w:val="20"/>
+          <w:lang w:val="en-US"/>
+        </w:rPr>
+        <w:t>WHERE</w:t>
+      </w:r>
+      <w:r>
+        <w:rPr>
+          <w:rFonts w:ascii="Courier New" w:hAnsi="Courier New" w:cs="Courier New"/>
+          <w:color w:val="000000"/>
+          <w:sz w:val="20"/>
+          <w:szCs w:val="20"/>
+          <w:lang w:val="en-US"/>
+        </w:rPr>
+        <w:t xml:space="preserve"> </w:t>
+      </w:r>
+    </w:p>
+    <w:p>
+      <w:pPr>
+        <w:autoSpaceDE w:val="0"/>
+        <w:autoSpaceDN w:val="0"/>
+        <w:adjustRightInd w:val="0"/>
+        <w:spacing w:after="0" w:line="240" w:lineRule="auto"/>
+        <w:rPr>
+          <w:rFonts w:ascii="Courier New" w:hAnsi="Courier New" w:cs="Courier New"/>
+          <w:color w:val="000000"/>
+          <w:sz w:val="20"/>
+          <w:szCs w:val="20"/>
+          <w:lang w:val="en-US"/>
+        </w:rPr>
+      </w:pPr>
+      <w:proofErr w:type="spellStart"/>
+      <w:r>
+        <w:rPr>
+          <w:rFonts w:ascii="Courier New" w:hAnsi="Courier New" w:cs="Courier New"/>
+          <w:color w:val="808000"/>
+          <w:sz w:val="20"/>
+          <w:szCs w:val="20"/>
+          <w:lang w:val="en-US"/>
+        </w:rPr>
+        <w:t>precio</w:t>
+      </w:r>
+      <w:proofErr w:type="spellEnd"/>
+      <w:proofErr w:type="gramStart"/>
+      <w:r>
+        <w:rPr>
+          <w:rFonts w:ascii="Courier New" w:hAnsi="Courier New" w:cs="Courier New"/>
+          <w:color w:val="0000FF"/>
+          <w:sz w:val="20"/>
+          <w:szCs w:val="20"/>
+          <w:lang w:val="en-US"/>
+        </w:rPr>
+        <w:t>&gt;(</w:t>
+      </w:r>
+      <w:proofErr w:type="gramEnd"/>
+      <w:r>
+        <w:rPr>
+          <w:rFonts w:ascii="Courier New" w:hAnsi="Courier New" w:cs="Courier New"/>
+          <w:b/>
+          <w:bCs/>
+          <w:color w:val="0000FF"/>
+          <w:sz w:val="20"/>
+          <w:szCs w:val="20"/>
+          <w:lang w:val="en-US"/>
+        </w:rPr>
+        <w:t>SELECT</w:t>
+      </w:r>
+      <w:r>
+        <w:rPr>
+          <w:rFonts w:ascii="Courier New" w:hAnsi="Courier New" w:cs="Courier New"/>
+          <w:color w:val="000000"/>
+          <w:sz w:val="20"/>
+          <w:szCs w:val="20"/>
+          <w:lang w:val="en-US"/>
+        </w:rPr>
+        <w:t xml:space="preserve"> </w:t>
+      </w:r>
+      <w:r>
+        <w:rPr>
+          <w:rFonts w:ascii="Courier New" w:hAnsi="Courier New" w:cs="Courier New"/>
+          <w:b/>
+          <w:bCs/>
+          <w:color w:val="000080"/>
+          <w:sz w:val="20"/>
+          <w:szCs w:val="20"/>
+          <w:lang w:val="en-US"/>
+        </w:rPr>
+        <w:t>AVG</w:t>
+      </w:r>
+      <w:r>
+        <w:rPr>
+          <w:rFonts w:ascii="Courier New" w:hAnsi="Courier New" w:cs="Courier New"/>
+          <w:color w:val="0000FF"/>
+          <w:sz w:val="20"/>
+          <w:szCs w:val="20"/>
+          <w:lang w:val="en-US"/>
+        </w:rPr>
+        <w:t>(</w:t>
+      </w:r>
+      <w:proofErr w:type="spellStart"/>
+      <w:r>
+        <w:rPr>
+          <w:rFonts w:ascii="Courier New" w:hAnsi="Courier New" w:cs="Courier New"/>
+          <w:color w:val="808000"/>
+          <w:sz w:val="20"/>
+          <w:szCs w:val="20"/>
+          <w:lang w:val="en-US"/>
+        </w:rPr>
+        <w:t>precio</w:t>
+      </w:r>
+      <w:proofErr w:type="spellEnd"/>
+      <w:r>
+        <w:rPr>
+          <w:rFonts w:ascii="Courier New" w:hAnsi="Courier New" w:cs="Courier New"/>
+          <w:color w:val="0000FF"/>
+          <w:sz w:val="20"/>
+          <w:szCs w:val="20"/>
+          <w:lang w:val="en-US"/>
+        </w:rPr>
+        <w:t>)</w:t>
+      </w:r>
+      <w:r>
+        <w:rPr>
+          <w:rFonts w:ascii="Courier New" w:hAnsi="Courier New" w:cs="Courier New"/>
+          <w:color w:val="000000"/>
+          <w:sz w:val="20"/>
+          <w:szCs w:val="20"/>
+          <w:lang w:val="en-US"/>
+        </w:rPr>
+        <w:t xml:space="preserve"> </w:t>
+      </w:r>
+      <w:r>
+        <w:rPr>
+          <w:rFonts w:ascii="Courier New" w:hAnsi="Courier New" w:cs="Courier New"/>
+          <w:b/>
+          <w:bCs/>
+          <w:color w:val="0000FF"/>
+          <w:sz w:val="20"/>
+          <w:szCs w:val="20"/>
+          <w:lang w:val="en-US"/>
+        </w:rPr>
+        <w:t>FROM</w:t>
+      </w:r>
+      <w:r>
+        <w:rPr>
+          <w:rFonts w:ascii="Courier New" w:hAnsi="Courier New" w:cs="Courier New"/>
+          <w:color w:val="000000"/>
+          <w:sz w:val="20"/>
+          <w:szCs w:val="20"/>
+          <w:lang w:val="en-US"/>
+        </w:rPr>
+        <w:t xml:space="preserve"> </w:t>
+      </w:r>
+      <w:proofErr w:type="spellStart"/>
+      <w:r>
+        <w:rPr>
+          <w:rFonts w:ascii="Courier New" w:hAnsi="Courier New" w:cs="Courier New"/>
+          <w:color w:val="FF00FF"/>
+          <w:sz w:val="20"/>
+          <w:szCs w:val="20"/>
+          <w:lang w:val="en-US"/>
+        </w:rPr>
+        <w:t>producto</w:t>
+      </w:r>
+      <w:proofErr w:type="spellEnd"/>
+      <w:r>
+        <w:rPr>
+          <w:rFonts w:ascii="Courier New" w:hAnsi="Courier New" w:cs="Courier New"/>
+          <w:color w:val="000000"/>
+          <w:sz w:val="20"/>
+          <w:szCs w:val="20"/>
+          <w:lang w:val="en-US"/>
+        </w:rPr>
+        <w:t xml:space="preserve"> </w:t>
+      </w:r>
+      <w:r>
+        <w:rPr>
+          <w:rFonts w:ascii="Courier New" w:hAnsi="Courier New" w:cs="Courier New"/>
+          <w:b/>
+          <w:bCs/>
+          <w:color w:val="0000FF"/>
+          <w:sz w:val="20"/>
+          <w:szCs w:val="20"/>
+          <w:lang w:val="en-US"/>
+        </w:rPr>
+        <w:t>WHERE</w:t>
+      </w:r>
+      <w:r>
+        <w:rPr>
+          <w:rFonts w:ascii="Courier New" w:hAnsi="Courier New" w:cs="Courier New"/>
+          <w:color w:val="000000"/>
+          <w:sz w:val="20"/>
+          <w:szCs w:val="20"/>
+          <w:lang w:val="en-US"/>
+        </w:rPr>
+        <w:t xml:space="preserve"> </w:t>
+      </w:r>
+      <w:proofErr w:type="spellStart"/>
+      <w:r>
+        <w:rPr>
+          <w:rFonts w:ascii="Courier New" w:hAnsi="Courier New" w:cs="Courier New"/>
+          <w:color w:val="808000"/>
+          <w:sz w:val="20"/>
+          <w:szCs w:val="20"/>
+          <w:lang w:val="en-US"/>
+        </w:rPr>
+        <w:t>id_fabricante</w:t>
+      </w:r>
+      <w:proofErr w:type="spellEnd"/>
+      <w:r>
+        <w:rPr>
+          <w:rFonts w:ascii="Courier New" w:hAnsi="Courier New" w:cs="Courier New"/>
+          <w:color w:val="0000FF"/>
+          <w:sz w:val="20"/>
+          <w:szCs w:val="20"/>
+          <w:lang w:val="en-US"/>
+        </w:rPr>
+        <w:t>=(</w:t>
+      </w:r>
+      <w:r>
+        <w:rPr>
+          <w:rFonts w:ascii="Courier New" w:hAnsi="Courier New" w:cs="Courier New"/>
+          <w:b/>
+          <w:bCs/>
+          <w:color w:val="0000FF"/>
+          <w:sz w:val="20"/>
+          <w:szCs w:val="20"/>
+          <w:lang w:val="en-US"/>
+        </w:rPr>
+        <w:t>SELECT</w:t>
+      </w:r>
+      <w:r>
+        <w:rPr>
+          <w:rFonts w:ascii="Courier New" w:hAnsi="Courier New" w:cs="Courier New"/>
+          <w:color w:val="000000"/>
+          <w:sz w:val="20"/>
+          <w:szCs w:val="20"/>
+          <w:lang w:val="en-US"/>
+        </w:rPr>
+        <w:t xml:space="preserve"> </w:t>
+      </w:r>
+      <w:r>
+        <w:rPr>
+          <w:rFonts w:ascii="Courier New" w:hAnsi="Courier New" w:cs="Courier New"/>
+          <w:color w:val="808000"/>
+          <w:sz w:val="20"/>
+          <w:szCs w:val="20"/>
+          <w:lang w:val="en-US"/>
+        </w:rPr>
+        <w:t>id</w:t>
+      </w:r>
+      <w:r>
+        <w:rPr>
+          <w:rFonts w:ascii="Courier New" w:hAnsi="Courier New" w:cs="Courier New"/>
+          <w:color w:val="000000"/>
+          <w:sz w:val="20"/>
+          <w:szCs w:val="20"/>
+          <w:lang w:val="en-US"/>
+        </w:rPr>
+        <w:t xml:space="preserve"> </w:t>
+      </w:r>
+      <w:r>
+        <w:rPr>
+          <w:rFonts w:ascii="Courier New" w:hAnsi="Courier New" w:cs="Courier New"/>
+          <w:b/>
+          <w:bCs/>
+          <w:color w:val="0000FF"/>
+          <w:sz w:val="20"/>
+          <w:szCs w:val="20"/>
+          <w:lang w:val="en-US"/>
+        </w:rPr>
+        <w:t>FROM</w:t>
+      </w:r>
+      <w:r>
+        <w:rPr>
+          <w:rFonts w:ascii="Courier New" w:hAnsi="Courier New" w:cs="Courier New"/>
+          <w:color w:val="000000"/>
+          <w:sz w:val="20"/>
+          <w:szCs w:val="20"/>
+          <w:lang w:val="en-US"/>
+        </w:rPr>
+        <w:t xml:space="preserve"> </w:t>
+      </w:r>
+      <w:proofErr w:type="spellStart"/>
+      <w:r>
+        <w:rPr>
+          <w:rFonts w:ascii="Courier New" w:hAnsi="Courier New" w:cs="Courier New"/>
+          <w:color w:val="FF00FF"/>
+          <w:sz w:val="20"/>
+          <w:szCs w:val="20"/>
+          <w:lang w:val="en-US"/>
+        </w:rPr>
+        <w:t>fabricante</w:t>
+      </w:r>
+      <w:proofErr w:type="spellEnd"/>
+      <w:r>
+        <w:rPr>
+          <w:rFonts w:ascii="Courier New" w:hAnsi="Courier New" w:cs="Courier New"/>
+          <w:color w:val="000000"/>
+          <w:sz w:val="20"/>
+          <w:szCs w:val="20"/>
+          <w:lang w:val="en-US"/>
+        </w:rPr>
+        <w:t xml:space="preserve"> </w:t>
+      </w:r>
+      <w:r>
+        <w:rPr>
+          <w:rFonts w:ascii="Courier New" w:hAnsi="Courier New" w:cs="Courier New"/>
+          <w:b/>
+          <w:bCs/>
+          <w:color w:val="0000FF"/>
+          <w:sz w:val="20"/>
+          <w:szCs w:val="20"/>
+          <w:lang w:val="en-US"/>
+        </w:rPr>
+        <w:t>WHERE</w:t>
+      </w:r>
+      <w:r>
+        <w:rPr>
+          <w:rFonts w:ascii="Courier New" w:hAnsi="Courier New" w:cs="Courier New"/>
+          <w:color w:val="000000"/>
+          <w:sz w:val="20"/>
+          <w:szCs w:val="20"/>
+          <w:lang w:val="en-US"/>
+        </w:rPr>
+        <w:t xml:space="preserve"> </w:t>
+      </w:r>
+      <w:proofErr w:type="spellStart"/>
+      <w:r>
+        <w:rPr>
+          <w:rFonts w:ascii="Courier New" w:hAnsi="Courier New" w:cs="Courier New"/>
+          <w:color w:val="808000"/>
+          <w:sz w:val="20"/>
+          <w:szCs w:val="20"/>
+          <w:lang w:val="en-US"/>
+        </w:rPr>
+        <w:t>nombre</w:t>
+      </w:r>
+      <w:proofErr w:type="spellEnd"/>
+      <w:r>
+        <w:rPr>
+          <w:rFonts w:ascii="Courier New" w:hAnsi="Courier New" w:cs="Courier New"/>
+          <w:color w:val="0000FF"/>
+          <w:sz w:val="20"/>
+          <w:szCs w:val="20"/>
+          <w:lang w:val="en-US"/>
+        </w:rPr>
+        <w:t>=</w:t>
+      </w:r>
+      <w:r>
+        <w:rPr>
+          <w:rFonts w:ascii="Courier New" w:hAnsi="Courier New" w:cs="Courier New"/>
+          <w:color w:val="808000"/>
+          <w:sz w:val="20"/>
+          <w:szCs w:val="20"/>
+          <w:lang w:val="en-US"/>
+        </w:rPr>
+        <w:t>"Asus"</w:t>
+      </w:r>
+      <w:r>
+        <w:rPr>
+          <w:rFonts w:ascii="Courier New" w:hAnsi="Courier New" w:cs="Courier New"/>
+          <w:color w:val="0000FF"/>
+          <w:sz w:val="20"/>
+          <w:szCs w:val="20"/>
+          <w:lang w:val="en-US"/>
+        </w:rPr>
+        <w:t>))</w:t>
+      </w:r>
+      <w:r>
+        <w:rPr>
+          <w:rFonts w:ascii="Courier New" w:hAnsi="Courier New" w:cs="Courier New"/>
+          <w:color w:val="000000"/>
+          <w:sz w:val="20"/>
+          <w:szCs w:val="20"/>
+          <w:lang w:val="en-US"/>
+        </w:rPr>
+        <w:t xml:space="preserve"> </w:t>
+      </w:r>
+      <w:r>
+        <w:rPr>
+          <w:rFonts w:ascii="Courier New" w:hAnsi="Courier New" w:cs="Courier New"/>
+          <w:b/>
+          <w:bCs/>
+          <w:color w:val="0000FF"/>
+          <w:sz w:val="20"/>
+          <w:szCs w:val="20"/>
+          <w:lang w:val="en-US"/>
+        </w:rPr>
+        <w:t>AND</w:t>
+      </w:r>
+      <w:r>
+        <w:rPr>
+          <w:rFonts w:ascii="Courier New" w:hAnsi="Courier New" w:cs="Courier New"/>
+          <w:color w:val="000000"/>
+          <w:sz w:val="20"/>
+          <w:szCs w:val="20"/>
+          <w:lang w:val="en-US"/>
+        </w:rPr>
+        <w:t xml:space="preserve"> </w:t>
+      </w:r>
+    </w:p>
+    <w:p>
+      <w:pPr>
+        <w:autoSpaceDE w:val="0"/>
+        <w:autoSpaceDN w:val="0"/>
+        <w:adjustRightInd w:val="0"/>
+        <w:spacing w:after="0" w:line="240" w:lineRule="auto"/>
+        <w:rPr>
+          <w:rFonts w:ascii="Courier New" w:hAnsi="Courier New" w:cs="Courier New"/>
+          <w:color w:val="0000FF"/>
+          <w:sz w:val="20"/>
+          <w:szCs w:val="20"/>
+          <w:lang w:val="en-US"/>
+        </w:rPr>
+      </w:pPr>
+      <w:proofErr w:type="spellStart"/>
+      <w:r>
+        <w:rPr>
+          <w:rFonts w:ascii="Courier New" w:hAnsi="Courier New" w:cs="Courier New"/>
+          <w:color w:val="808000"/>
+          <w:sz w:val="20"/>
+          <w:szCs w:val="20"/>
+          <w:lang w:val="en-US"/>
+        </w:rPr>
+        <w:t>id_fabricante</w:t>
+      </w:r>
+      <w:proofErr w:type="spellEnd"/>
+      <w:proofErr w:type="gramStart"/>
+      <w:r>
+        <w:rPr>
+          <w:rFonts w:ascii="Courier New" w:hAnsi="Courier New" w:cs="Courier New"/>
+          <w:color w:val="0000FF"/>
+          <w:sz w:val="20"/>
+          <w:szCs w:val="20"/>
+          <w:lang w:val="en-US"/>
+        </w:rPr>
+        <w:t>=(</w:t>
+      </w:r>
+      <w:proofErr w:type="gramEnd"/>
+      <w:r>
+        <w:rPr>
+          <w:rFonts w:ascii="Courier New" w:hAnsi="Courier New" w:cs="Courier New"/>
+          <w:b/>
+          <w:bCs/>
+          <w:color w:val="0000FF"/>
+          <w:sz w:val="20"/>
+          <w:szCs w:val="20"/>
+          <w:lang w:val="en-US"/>
+        </w:rPr>
+        <w:t>SELECT</w:t>
+      </w:r>
+      <w:r>
+        <w:rPr>
+          <w:rFonts w:ascii="Courier New" w:hAnsi="Courier New" w:cs="Courier New"/>
+          <w:color w:val="000000"/>
+          <w:sz w:val="20"/>
+          <w:szCs w:val="20"/>
+          <w:lang w:val="en-US"/>
+        </w:rPr>
+        <w:t xml:space="preserve"> </w:t>
+      </w:r>
+      <w:r>
+        <w:rPr>
+          <w:rFonts w:ascii="Courier New" w:hAnsi="Courier New" w:cs="Courier New"/>
+          <w:color w:val="808000"/>
+          <w:sz w:val="20"/>
+          <w:szCs w:val="20"/>
+          <w:lang w:val="en-US"/>
+        </w:rPr>
+        <w:t>id</w:t>
+      </w:r>
+      <w:r>
+        <w:rPr>
+          <w:rFonts w:ascii="Courier New" w:hAnsi="Courier New" w:cs="Courier New"/>
+          <w:color w:val="000000"/>
+          <w:sz w:val="20"/>
+          <w:szCs w:val="20"/>
+          <w:lang w:val="en-US"/>
+        </w:rPr>
+        <w:t xml:space="preserve"> </w:t>
+      </w:r>
+      <w:r>
+        <w:rPr>
+          <w:rFonts w:ascii="Courier New" w:hAnsi="Courier New" w:cs="Courier New"/>
+          <w:b/>
+          <w:bCs/>
+          <w:color w:val="0000FF"/>
+          <w:sz w:val="20"/>
+          <w:szCs w:val="20"/>
+          <w:lang w:val="en-US"/>
+        </w:rPr>
+        <w:t>FROM</w:t>
+      </w:r>
+      <w:r>
+        <w:rPr>
+          <w:rFonts w:ascii="Courier New" w:hAnsi="Courier New" w:cs="Courier New"/>
+          <w:color w:val="000000"/>
+          <w:sz w:val="20"/>
+          <w:szCs w:val="20"/>
+          <w:lang w:val="en-US"/>
+        </w:rPr>
+        <w:t xml:space="preserve"> </w:t>
+      </w:r>
+      <w:proofErr w:type="spellStart"/>
+      <w:r>
+        <w:rPr>
+          <w:rFonts w:ascii="Courier New" w:hAnsi="Courier New" w:cs="Courier New"/>
+          <w:color w:val="FF00FF"/>
+          <w:sz w:val="20"/>
+          <w:szCs w:val="20"/>
+          <w:lang w:val="en-US"/>
+        </w:rPr>
+        <w:t>fabricante</w:t>
+      </w:r>
+      <w:proofErr w:type="spellEnd"/>
+      <w:r>
+        <w:rPr>
+          <w:rFonts w:ascii="Courier New" w:hAnsi="Courier New" w:cs="Courier New"/>
+          <w:color w:val="000000"/>
+          <w:sz w:val="20"/>
+          <w:szCs w:val="20"/>
+          <w:lang w:val="en-US"/>
+        </w:rPr>
+        <w:t xml:space="preserve"> </w:t>
+      </w:r>
+      <w:r>
+        <w:rPr>
+          <w:rFonts w:ascii="Courier New" w:hAnsi="Courier New" w:cs="Courier New"/>
+          <w:b/>
+          <w:bCs/>
+          <w:color w:val="0000FF"/>
+          <w:sz w:val="20"/>
+          <w:szCs w:val="20"/>
+          <w:lang w:val="en-US"/>
+        </w:rPr>
+        <w:t>WHERE</w:t>
+      </w:r>
+      <w:r>
+        <w:rPr>
+          <w:rFonts w:ascii="Courier New" w:hAnsi="Courier New" w:cs="Courier New"/>
+          <w:color w:val="000000"/>
+          <w:sz w:val="20"/>
+          <w:szCs w:val="20"/>
+          <w:lang w:val="en-US"/>
+        </w:rPr>
+        <w:t xml:space="preserve"> </w:t>
+      </w:r>
+      <w:proofErr w:type="spellStart"/>
+      <w:r>
+        <w:rPr>
+          <w:rFonts w:ascii="Courier New" w:hAnsi="Courier New" w:cs="Courier New"/>
+          <w:color w:val="808000"/>
+          <w:sz w:val="20"/>
+          <w:szCs w:val="20"/>
+          <w:lang w:val="en-US"/>
+        </w:rPr>
+        <w:t>nombre</w:t>
+      </w:r>
+      <w:proofErr w:type="spellEnd"/>
+      <w:r>
+        <w:rPr>
+          <w:rFonts w:ascii="Courier New" w:hAnsi="Courier New" w:cs="Courier New"/>
+          <w:color w:val="0000FF"/>
+          <w:sz w:val="20"/>
+          <w:szCs w:val="20"/>
+          <w:lang w:val="en-US"/>
+        </w:rPr>
+        <w:t>=</w:t>
+      </w:r>
+      <w:r>
+        <w:rPr>
+          <w:rFonts w:ascii="Courier New" w:hAnsi="Courier New" w:cs="Courier New"/>
+          <w:color w:val="808000"/>
+          <w:sz w:val="20"/>
+          <w:szCs w:val="20"/>
+          <w:lang w:val="en-US"/>
+        </w:rPr>
+        <w:t>"Asus"</w:t>
+      </w:r>
+      <w:r>
+        <w:rPr>
+          <w:rFonts w:ascii="Courier New" w:hAnsi="Courier New" w:cs="Courier New"/>
+          <w:color w:val="0000FF"/>
+          <w:sz w:val="20"/>
+          <w:szCs w:val="20"/>
+          <w:lang w:val="en-US"/>
+        </w:rPr>
+        <w:t>)</w:t>
+      </w:r>
+    </w:p>
+    <w:p>
+      <w:pPr>
+        <w:jc w:val="both"/>
+      </w:pPr>
+      <w:r>
+        <w:drawing>
+          <wp:inline distT="0" distB="0" distL="0" distR="0" wp14:anchorId="2311DEC1" wp14:editId="080AC702">
+            <wp:extent cx="4039164" cy="819264"/>
+            <wp:effectExtent l="0" t="0" r="0" b="0"/>
+            <wp:docPr id="6" name="Imagen 6"/>
+            <wp:cNvGraphicFramePr>
+              <a:graphicFrameLocks xmlns:a="http://schemas.openxmlformats.org/drawingml/2006/main" noChangeAspect="1"/>
+            </wp:cNvGraphicFramePr>
+            <a:graphic xmlns:a="http://schemas.openxmlformats.org/drawingml/2006/main">
+              <a:graphicData uri="http://schemas.openxmlformats.org/drawingml/2006/picture">
+                <pic:pic xmlns:pic="http://schemas.openxmlformats.org/drawingml/2006/picture">
+                  <pic:nvPicPr>
+                    <pic:cNvPr id="1" name=""/>
+                    <pic:cNvPicPr/>
+                  </pic:nvPicPr>
+                  <pic:blipFill>
+                    <a:blip r:embed="rId10"/>
+                    <a:stretch>
+                      <a:fillRect/>
+                    </a:stretch>
+                  </pic:blipFill>
+                  <pic:spPr>
+                    <a:xfrm>
+                      <a:off x="0" y="0"/>
+                      <a:ext cx="4039164" cy="819264"/>
+                    </a:xfrm>
+                    <a:prstGeom prst="rect">
+                      <a:avLst/>
+                    </a:prstGeom>
+                  </pic:spPr>
+                </pic:pic>
+              </a:graphicData>
+            </a:graphic>
+          </wp:inline>
+        </w:drawing>
+      </w:r>
+    </w:p>
+    <w:p>
+      <w:pPr>
+        <w:jc w:val="both"/>
+      </w:pPr>
+      <w:r>
+        <w:t>SUB CONSULATA ALL Y ANY</w:t>
+      </w:r>
+    </w:p>
+    <w:p>
+      <w:pPr>
+        <w:jc w:val="both"/>
+      </w:pPr>
+      <w:r>
+        <w:t>8.EJERCICIO 8:</w:t>
+      </w:r>
+      <w:r>
+        <w:t xml:space="preserve"> </w:t>
+      </w:r>
+      <w:r>
+        <w:t>Devuelve el producto más caro que existe en la tabla producto sin hacer uso de MAX, ORDER BY ni LIMIT.</w:t>
+      </w:r>
+    </w:p>
+    <w:p>
+      <w:pPr>
+        <w:autoSpaceDE w:val="0"/>
+        <w:autoSpaceDN w:val="0"/>
+        <w:adjustRightInd w:val="0"/>
+        <w:spacing w:after="0" w:line="240" w:lineRule="auto"/>
+        <w:rPr>
+          <w:rFonts w:ascii="Courier New" w:hAnsi="Courier New" w:cs="Courier New"/>
+          <w:color w:val="000000"/>
+          <w:sz w:val="20"/>
+          <w:szCs w:val="20"/>
+          <w:lang w:val="en-US"/>
+        </w:rPr>
+      </w:pPr>
+      <w:r>
+        <w:rPr>
+          <w:rFonts w:ascii="Courier New" w:hAnsi="Courier New" w:cs="Courier New"/>
+          <w:b/>
+          <w:bCs/>
+          <w:color w:val="0000FF"/>
+          <w:sz w:val="20"/>
+          <w:szCs w:val="20"/>
+          <w:lang w:val="en-US"/>
+        </w:rPr>
+        <w:t>SELECT</w:t>
+      </w:r>
+      <w:r>
+        <w:rPr>
+          <w:rFonts w:ascii="Courier New" w:hAnsi="Courier New" w:cs="Courier New"/>
+          <w:color w:val="000000"/>
+          <w:sz w:val="20"/>
+          <w:szCs w:val="20"/>
+          <w:lang w:val="en-US"/>
+        </w:rPr>
+        <w:t xml:space="preserve"> </w:t>
+      </w:r>
+      <w:r>
+        <w:rPr>
+          <w:rFonts w:ascii="Courier New" w:hAnsi="Courier New" w:cs="Courier New"/>
+          <w:color w:val="0000FF"/>
+          <w:sz w:val="20"/>
+          <w:szCs w:val="20"/>
+          <w:lang w:val="en-US"/>
+        </w:rPr>
+        <w:t>*</w:t>
+      </w:r>
+      <w:r>
+        <w:rPr>
+          <w:rFonts w:ascii="Courier New" w:hAnsi="Courier New" w:cs="Courier New"/>
+          <w:color w:val="000000"/>
+          <w:sz w:val="20"/>
+          <w:szCs w:val="20"/>
+          <w:lang w:val="en-US"/>
+        </w:rPr>
+        <w:t xml:space="preserve"> </w:t>
+      </w:r>
+      <w:r>
+        <w:rPr>
+          <w:rFonts w:ascii="Courier New" w:hAnsi="Courier New" w:cs="Courier New"/>
+          <w:b/>
+          <w:bCs/>
+          <w:color w:val="0000FF"/>
+          <w:sz w:val="20"/>
+          <w:szCs w:val="20"/>
+          <w:lang w:val="en-US"/>
+        </w:rPr>
+        <w:t>FROM</w:t>
+      </w:r>
+      <w:r>
+        <w:rPr>
+          <w:rFonts w:ascii="Courier New" w:hAnsi="Courier New" w:cs="Courier New"/>
+          <w:color w:val="000000"/>
+          <w:sz w:val="20"/>
+          <w:szCs w:val="20"/>
+          <w:lang w:val="en-US"/>
+        </w:rPr>
+        <w:t xml:space="preserve"> </w:t>
+      </w:r>
+      <w:proofErr w:type="spellStart"/>
+      <w:r>
+        <w:rPr>
+          <w:rFonts w:ascii="Courier New" w:hAnsi="Courier New" w:cs="Courier New"/>
+          <w:color w:val="FF00FF"/>
+          <w:sz w:val="20"/>
+          <w:szCs w:val="20"/>
+          <w:lang w:val="en-US"/>
+        </w:rPr>
+        <w:t>producto</w:t>
+      </w:r>
+      <w:proofErr w:type="spellEnd"/>
+      <w:r>
+        <w:rPr>
+          <w:rFonts w:ascii="Courier New" w:hAnsi="Courier New" w:cs="Courier New"/>
+          <w:color w:val="000000"/>
+          <w:sz w:val="20"/>
+          <w:szCs w:val="20"/>
+          <w:lang w:val="en-US"/>
+        </w:rPr>
+        <w:t xml:space="preserve"> </w:t>
+      </w:r>
+      <w:r>
+        <w:rPr>
+          <w:rFonts w:ascii="Courier New" w:hAnsi="Courier New" w:cs="Courier New"/>
+          <w:b/>
+          <w:bCs/>
+          <w:color w:val="0000FF"/>
+          <w:sz w:val="20"/>
+          <w:szCs w:val="20"/>
+          <w:lang w:val="en-US"/>
+        </w:rPr>
+        <w:t>WHERE</w:t>
+      </w:r>
+      <w:r>
+        <w:rPr>
+          <w:rFonts w:ascii="Courier New" w:hAnsi="Courier New" w:cs="Courier New"/>
+          <w:color w:val="000000"/>
+          <w:sz w:val="20"/>
+          <w:szCs w:val="20"/>
+          <w:lang w:val="en-US"/>
+        </w:rPr>
+        <w:t xml:space="preserve"> </w:t>
+      </w:r>
+    </w:p>
+    <w:p>
+      <w:pPr>
+        <w:autoSpaceDE w:val="0"/>
+        <w:autoSpaceDN w:val="0"/>
+        <w:adjustRightInd w:val="0"/>
+        <w:spacing w:after="0" w:line="240" w:lineRule="auto"/>
+        <w:rPr>
+          <w:rFonts w:ascii="Courier New" w:hAnsi="Courier New" w:cs="Courier New"/>
+          <w:color w:val="0000FF"/>
+          <w:sz w:val="20"/>
+          <w:szCs w:val="20"/>
+          <w:lang w:val="en-US"/>
+        </w:rPr>
+      </w:pPr>
+      <w:proofErr w:type="spellStart"/>
+      <w:r>
+        <w:rPr>
+          <w:rFonts w:ascii="Courier New" w:hAnsi="Courier New" w:cs="Courier New"/>
+          <w:color w:val="808000"/>
+          <w:sz w:val="20"/>
+          <w:szCs w:val="20"/>
+          <w:lang w:val="en-US"/>
+        </w:rPr>
+        <w:t>precio</w:t>
+      </w:r>
+      <w:proofErr w:type="spellEnd"/>
+      <w:r>
+        <w:rPr>
+          <w:rFonts w:ascii="Courier New" w:hAnsi="Courier New" w:cs="Courier New"/>
+          <w:color w:val="000000"/>
+          <w:sz w:val="20"/>
+          <w:szCs w:val="20"/>
+          <w:lang w:val="en-US"/>
+        </w:rPr>
+        <w:t xml:space="preserve"> </w:t>
+      </w:r>
+      <w:r>
+        <w:rPr>
+          <w:rFonts w:ascii="Courier New" w:hAnsi="Courier New" w:cs="Courier New"/>
+          <w:color w:val="0000FF"/>
+          <w:sz w:val="20"/>
+          <w:szCs w:val="20"/>
+          <w:lang w:val="en-US"/>
+        </w:rPr>
+        <w:t>&gt;=</w:t>
+      </w:r>
+      <w:r>
+        <w:rPr>
+          <w:rFonts w:ascii="Courier New" w:hAnsi="Courier New" w:cs="Courier New"/>
+          <w:color w:val="000000"/>
+          <w:sz w:val="20"/>
+          <w:szCs w:val="20"/>
+          <w:lang w:val="en-US"/>
+        </w:rPr>
+        <w:t xml:space="preserve"> </w:t>
+      </w:r>
+      <w:proofErr w:type="gramStart"/>
+      <w:r>
+        <w:rPr>
+          <w:rFonts w:ascii="Courier New" w:hAnsi="Courier New" w:cs="Courier New"/>
+          <w:b/>
+          <w:bCs/>
+          <w:color w:val="0000FF"/>
+          <w:sz w:val="20"/>
+          <w:szCs w:val="20"/>
+          <w:lang w:val="en-US"/>
+        </w:rPr>
+        <w:t>ALL</w:t>
+      </w:r>
+      <w:r>
+        <w:rPr>
+          <w:rFonts w:ascii="Courier New" w:hAnsi="Courier New" w:cs="Courier New"/>
+          <w:color w:val="0000FF"/>
+          <w:sz w:val="20"/>
+          <w:szCs w:val="20"/>
+          <w:lang w:val="en-US"/>
+        </w:rPr>
+        <w:t>(</w:t>
+      </w:r>
+      <w:proofErr w:type="gramEnd"/>
+      <w:r>
+        <w:rPr>
+          <w:rFonts w:ascii="Courier New" w:hAnsi="Courier New" w:cs="Courier New"/>
+          <w:b/>
+          <w:bCs/>
+          <w:color w:val="0000FF"/>
+          <w:sz w:val="20"/>
+          <w:szCs w:val="20"/>
+          <w:lang w:val="en-US"/>
+        </w:rPr>
+        <w:t>SELECT</w:t>
+      </w:r>
+      <w:r>
+        <w:rPr>
+          <w:rFonts w:ascii="Courier New" w:hAnsi="Courier New" w:cs="Courier New"/>
+          <w:color w:val="000000"/>
+          <w:sz w:val="20"/>
+          <w:szCs w:val="20"/>
+          <w:lang w:val="en-US"/>
+        </w:rPr>
+        <w:t xml:space="preserve"> </w:t>
+      </w:r>
+      <w:proofErr w:type="spellStart"/>
+      <w:r>
+        <w:rPr>
+          <w:rFonts w:ascii="Courier New" w:hAnsi="Courier New" w:cs="Courier New"/>
+          <w:color w:val="808000"/>
+          <w:sz w:val="20"/>
+          <w:szCs w:val="20"/>
+          <w:lang w:val="en-US"/>
+        </w:rPr>
+        <w:t>precio</w:t>
+      </w:r>
+      <w:proofErr w:type="spellEnd"/>
+      <w:r>
+        <w:rPr>
+          <w:rFonts w:ascii="Courier New" w:hAnsi="Courier New" w:cs="Courier New"/>
+          <w:color w:val="000000"/>
+          <w:sz w:val="20"/>
+          <w:szCs w:val="20"/>
+          <w:lang w:val="en-US"/>
+        </w:rPr>
+        <w:t xml:space="preserve"> </w:t>
+      </w:r>
+      <w:r>
+        <w:rPr>
+          <w:rFonts w:ascii="Courier New" w:hAnsi="Courier New" w:cs="Courier New"/>
+          <w:b/>
+          <w:bCs/>
+          <w:color w:val="0000FF"/>
+          <w:sz w:val="20"/>
+          <w:szCs w:val="20"/>
+          <w:lang w:val="en-US"/>
+        </w:rPr>
+        <w:t>FROM</w:t>
+      </w:r>
+      <w:r>
+        <w:rPr>
+          <w:rFonts w:ascii="Courier New" w:hAnsi="Courier New" w:cs="Courier New"/>
+          <w:color w:val="000000"/>
+          <w:sz w:val="20"/>
+          <w:szCs w:val="20"/>
+          <w:lang w:val="en-US"/>
+        </w:rPr>
+        <w:t xml:space="preserve"> </w:t>
+      </w:r>
+      <w:proofErr w:type="spellStart"/>
+      <w:r>
+        <w:rPr>
+          <w:rFonts w:ascii="Courier New" w:hAnsi="Courier New" w:cs="Courier New"/>
+          <w:color w:val="FF00FF"/>
+          <w:sz w:val="20"/>
+          <w:szCs w:val="20"/>
+          <w:lang w:val="en-US"/>
+        </w:rPr>
+        <w:t>producto</w:t>
+      </w:r>
+      <w:proofErr w:type="spellEnd"/>
+      <w:r>
+        <w:rPr>
+          <w:rFonts w:ascii="Courier New" w:hAnsi="Courier New" w:cs="Courier New"/>
+          <w:color w:val="0000FF"/>
+          <w:sz w:val="20"/>
+          <w:szCs w:val="20"/>
+          <w:lang w:val="en-US"/>
+        </w:rPr>
+        <w:t>)</w:t>
+      </w:r>
+    </w:p>
+    <w:p>
+      <w:pPr>
+        <w:jc w:val="both"/>
+      </w:pPr>
+      <w:r>
+        <w:drawing>
+          <wp:inline distT="0" distB="0" distL="0" distR="0" wp14:anchorId="568BB786" wp14:editId="7C1386AB">
+            <wp:extent cx="4001058" cy="590632"/>
+            <wp:effectExtent l="0" t="0" r="0" b="0"/>
+            <wp:docPr id="7" name="Imagen 7"/>
+            <wp:cNvGraphicFramePr>
+              <a:graphicFrameLocks xmlns:a="http://schemas.openxmlformats.org/drawingml/2006/main" noChangeAspect="1"/>
+            </wp:cNvGraphicFramePr>
+            <a:graphic xmlns:a="http://schemas.openxmlformats.org/drawingml/2006/main">
+              <a:graphicData uri="http://schemas.openxmlformats.org/drawingml/2006/picture">
+                <pic:pic xmlns:pic="http://schemas.openxmlformats.org/drawingml/2006/picture">
+                  <pic:nvPicPr>
+                    <pic:cNvPr id="1" name=""/>
+                    <pic:cNvPicPr/>
+                  </pic:nvPicPr>
+                  <pic:blipFill>
+                    <a:blip r:embed="rId11"/>
+                    <a:stretch>
+                      <a:fillRect/>
+                    </a:stretch>
+                  </pic:blipFill>
+                  <pic:spPr>
+                    <a:xfrm>
+                      <a:off x="0" y="0"/>
+                      <a:ext cx="4001058" cy="590632"/>
+                    </a:xfrm>
+                    <a:prstGeom prst="rect">
+                      <a:avLst/>
+                    </a:prstGeom>
+                  </pic:spPr>
+                </pic:pic>
+              </a:graphicData>
+            </a:graphic>
+          </wp:inline>
+        </w:drawing>
+      </w:r>
+    </w:p>
+    <w:p>
+      <w:pPr>
+        <w:jc w:val="both"/>
+        <w:rPr>
+          <w:u w:val="single"/>
+        </w:rPr>
+      </w:pPr>
+      <w:r>
+        <w:t>9.EJERCICIO 7:</w:t>
+      </w:r>
+      <w:r>
+        <w:t xml:space="preserve"> </w:t>
+      </w:r>
+      <w:r>
+        <w:t>Devuelve el producto más barato que existe en la tabla producto sin hacer uso de MIN, ORDER BY ni LIMIT</w:t>
       </w:r>
       <w:bookmarkStart w:id="0" w:name="_GoBack"/>
-      <w:r>
-        <w:t xml:space="preserve">medio de </w:t>
-      </w:r>
       <w:bookmarkEnd w:id="0"/>
-      <w:r>
-        <w:t>todos sus productos.</w:t>
-      </w:r>
     </w:p>
     <w:p>
       <w:pPr>

--- a/CONSULTAS 1 4TOS SEMESTRE.docx
+++ b/CONSULTAS 1 4TOS SEMESTRE.docx
@@ -3244,6 +3244,10 @@
         <w:jc w:val="both"/>
       </w:pPr>
       <w:r>
+        <w:rPr>
+          <w:noProof/>
+          <w:lang w:eastAsia="es-BO"/>
+        </w:rPr>
         <w:drawing>
           <wp:inline distT="0" distB="0" distL="0" distR="0" wp14:anchorId="2311DEC1" wp14:editId="080AC702">
             <wp:extent cx="4039164" cy="819264"/>
@@ -3600,6 +3604,10 @@
         <w:jc w:val="both"/>
       </w:pPr>
       <w:r>
+        <w:rPr>
+          <w:noProof/>
+          <w:lang w:eastAsia="es-BO"/>
+        </w:rPr>
         <w:drawing>
           <wp:inline distT="0" distB="0" distL="0" distR="0" wp14:anchorId="568BB786" wp14:editId="7C1386AB">
             <wp:extent cx="4001058" cy="590632"/>
@@ -3640,34 +3648,165 @@
     <w:p>
       <w:pPr>
         <w:jc w:val="both"/>
+      </w:pPr>
+      <w:r>
+        <w:t>9.EJERCICIO 9</w:t>
+      </w:r>
+      <w:r>
+        <w:t>:</w:t>
+      </w:r>
+      <w:r>
+        <w:t xml:space="preserve"> </w:t>
+      </w:r>
+      <w:r>
+        <w:t>Devuelve el producto más barato que existe en la tabla producto sin hacer uso de MIN, ORDER BY ni LIMIT</w:t>
+      </w:r>
+    </w:p>
+    <w:p>
+      <w:pPr>
+        <w:jc w:val="both"/>
         <w:rPr>
           <w:u w:val="single"/>
         </w:rPr>
       </w:pPr>
-      <w:r>
-        <w:t>9.EJERCICIO 7:</w:t>
-      </w:r>
-      <w:r>
-        <w:t xml:space="preserve"> </w:t>
-      </w:r>
-      <w:r>
-        <w:t>Devuelve el producto más barato que existe en la tabla producto sin hacer uso de MIN, ORDER BY ni LIMIT</w:t>
-      </w:r>
+      <w:proofErr w:type="spellStart"/>
+      <w:r>
+        <w:rPr>
+          <w:u w:val="single"/>
+        </w:rPr>
+        <w:t>select</w:t>
+      </w:r>
+      <w:proofErr w:type="spellEnd"/>
+      <w:r>
+        <w:rPr>
+          <w:u w:val="single"/>
+        </w:rPr>
+        <w:t xml:space="preserve"> * FROM producto </w:t>
+      </w:r>
+      <w:proofErr w:type="spellStart"/>
+      <w:r>
+        <w:rPr>
+          <w:u w:val="single"/>
+        </w:rPr>
+        <w:t>where</w:t>
+      </w:r>
+      <w:proofErr w:type="spellEnd"/>
+      <w:r>
+        <w:rPr>
+          <w:u w:val="single"/>
+        </w:rPr>
+        <w:t xml:space="preserve"> precio&lt;=</w:t>
+      </w:r>
+      <w:proofErr w:type="spellStart"/>
+      <w:proofErr w:type="gramStart"/>
+      <w:r>
+        <w:rPr>
+          <w:u w:val="single"/>
+        </w:rPr>
+        <w:t>all</w:t>
+      </w:r>
+      <w:proofErr w:type="spellEnd"/>
+      <w:r>
+        <w:rPr>
+          <w:u w:val="single"/>
+        </w:rPr>
+        <w:t>(</w:t>
+      </w:r>
+      <w:proofErr w:type="spellStart"/>
+      <w:proofErr w:type="gramEnd"/>
+      <w:r>
+        <w:rPr>
+          <w:u w:val="single"/>
+        </w:rPr>
+        <w:t>select</w:t>
+      </w:r>
+      <w:proofErr w:type="spellEnd"/>
+      <w:r>
+        <w:rPr>
+          <w:u w:val="single"/>
+        </w:rPr>
+        <w:t xml:space="preserve"> precio </w:t>
+      </w:r>
+      <w:proofErr w:type="spellStart"/>
+      <w:r>
+        <w:rPr>
+          <w:u w:val="single"/>
+        </w:rPr>
+        <w:t>from</w:t>
+      </w:r>
+      <w:proofErr w:type="spellEnd"/>
+      <w:r>
+        <w:rPr>
+          <w:u w:val="single"/>
+        </w:rPr>
+        <w:t xml:space="preserve"> producto);</w:t>
+      </w:r>
+    </w:p>
+    <w:p>
+      <w:pPr>
+        <w:jc w:val="both"/>
+      </w:pPr>
+      <w:r>
+        <w:drawing>
+          <wp:inline distT="0" distB="0" distL="0" distR="0" wp14:anchorId="44AC04A2" wp14:editId="25BC9F3E">
+            <wp:extent cx="3343742" cy="733527"/>
+            <wp:effectExtent l="0" t="0" r="9525" b="9525"/>
+            <wp:docPr id="8" name="Imagen 8"/>
+            <wp:cNvGraphicFramePr>
+              <a:graphicFrameLocks xmlns:a="http://schemas.openxmlformats.org/drawingml/2006/main" noChangeAspect="1"/>
+            </wp:cNvGraphicFramePr>
+            <a:graphic xmlns:a="http://schemas.openxmlformats.org/drawingml/2006/main">
+              <a:graphicData uri="http://schemas.openxmlformats.org/drawingml/2006/picture">
+                <pic:pic xmlns:pic="http://schemas.openxmlformats.org/drawingml/2006/picture">
+                  <pic:nvPicPr>
+                    <pic:cNvPr id="1" name=""/>
+                    <pic:cNvPicPr/>
+                  </pic:nvPicPr>
+                  <pic:blipFill>
+                    <a:blip r:embed="rId12"/>
+                    <a:stretch>
+                      <a:fillRect/>
+                    </a:stretch>
+                  </pic:blipFill>
+                  <pic:spPr>
+                    <a:xfrm>
+                      <a:off x="0" y="0"/>
+                      <a:ext cx="3343742" cy="733527"/>
+                    </a:xfrm>
+                    <a:prstGeom prst="rect">
+                      <a:avLst/>
+                    </a:prstGeom>
+                  </pic:spPr>
+                </pic:pic>
+              </a:graphicData>
+            </a:graphic>
+          </wp:inline>
+        </w:drawing>
+      </w:r>
+    </w:p>
+    <w:p>
+      <w:pPr>
+        <w:jc w:val="both"/>
+      </w:pPr>
+      <w:r>
+        <w:t>10.EJERCICIO 10:</w:t>
+      </w:r>
+      <w:r>
+        <w:t xml:space="preserve"> </w:t>
+      </w:r>
+      <w:r>
+        <w:t>Devuelve los nombres de los fabricantes que tienen productos asociados. (Utilizando ALL o ANY).</w:t>
+      </w:r>
+    </w:p>
+    <w:p>
+      <w:pPr>
+        <w:jc w:val="both"/>
+        <w:rPr>
+          <w:lang w:val="es-ES"/>
+        </w:rPr>
+      </w:pPr>
       <w:bookmarkStart w:id="0" w:name="_GoBack"/>
       <w:bookmarkEnd w:id="0"/>
-    </w:p>
-    <w:p>
-      <w:pPr>
-        <w:jc w:val="both"/>
-      </w:pPr>
-    </w:p>
-    <w:p>
-      <w:pPr>
-        <w:jc w:val="both"/>
-        <w:rPr>
-          <w:lang w:val="es-ES"/>
-        </w:rPr>
-      </w:pPr>
     </w:p>
     <w:sectPr>
       <w:pgSz w:w="11906" w:h="16838"/>
